--- a/18 Přenosné počítače/18. otázka.docx
+++ b/18 Přenosné počítače/18. otázka.docx
@@ -162,6 +162,8 @@
       <w:r>
         <w:t>Notebook</w:t>
       </w:r>
+      <w:bookmarkStart w:id="0" w:name="_GoBack"/>
+      <w:bookmarkEnd w:id="0"/>
     </w:p>
     <w:p>
       <w:r>
@@ -220,6 +222,40 @@
       </w:r>
       <w:r>
         <w:t xml:space="preserve"> Mají horší poměr cena/výkon oproti desktopům.</w:t>
+      </w:r>
+      <w:r>
+        <w:t xml:space="preserve"> Pro různé notebooky se vytvářejí různá CPU řešení podle potřeby a někteří výrobci si navrhují i vlastní </w:t>
+      </w:r>
+      <w:r>
+        <w:t>chipset</w:t>
+      </w:r>
+      <w:r>
+        <w:t xml:space="preserve"> a </w:t>
+      </w:r>
+      <w:r>
+        <w:t>přizpůsobují</w:t>
+      </w:r>
+      <w:r>
+        <w:t xml:space="preserve"> základní desku.</w:t>
+      </w:r>
+      <w:r>
+        <w:t xml:space="preserve"> (Systém-on-Chip</w:t>
+      </w:r>
+      <w:r>
+        <w:t>, úsporná CPU, CPU s vysokým příkonem atp.</w:t>
+      </w:r>
+      <w:r>
+        <w:t>)</w:t>
+      </w:r>
+      <w:r>
+        <w:br/>
+        <w:t xml:space="preserve">Některé komponenty lze vyměnit bez ztráty záruky např. </w:t>
+      </w:r>
+      <w:r>
+        <w:t>baterie.</w:t>
+      </w:r>
+      <w:r>
+        <w:t xml:space="preserve"> </w:t>
       </w:r>
     </w:p>
     <w:p>
@@ -342,6 +378,9 @@
       <w:r>
         <w:t xml:space="preserve"> (9mm)</w:t>
       </w:r>
+      <w:r>
+        <w:t>, 5400rpm</w:t>
+      </w:r>
     </w:p>
     <w:p>
       <w:pPr>
@@ -354,12 +393,14 @@
       <w:r>
         <w:t xml:space="preserve">Optická mechanika – dnes již upadá, </w:t>
       </w:r>
-      <w:r>
-        <w:rPr>
-          <w:lang w:val="en-GB"/>
+      <w:proofErr w:type="spellStart"/>
+      <w:r>
+        <w:rPr>
+          <w:lang w:val="de-DE"/>
         </w:rPr>
         <w:t>slim</w:t>
       </w:r>
+      <w:proofErr w:type="spellEnd"/>
       <w:r>
         <w:t xml:space="preserve"> verze</w:t>
       </w:r>
@@ -390,12 +431,11 @@
       <w:r>
         <w:t xml:space="preserve">Rozhraní – USB, HDMI, D-SUB, </w:t>
       </w:r>
-      <w:r>
-        <w:rPr>
-          <w:lang w:val="en-GB"/>
-        </w:rPr>
+      <w:proofErr w:type="spellStart"/>
+      <w:r>
         <w:t>Thunderbolt</w:t>
       </w:r>
+      <w:proofErr w:type="spellEnd"/>
       <w:r>
         <w:t>, USB-C, Čtečka karet, Jack 3.5mm</w:t>
       </w:r>
@@ -417,35 +457,951 @@
     </w:p>
     <w:p>
       <w:pPr>
+        <w:pStyle w:val="Odstavecseseznamem"/>
+        <w:numPr>
+          <w:ilvl w:val="0"/>
+          <w:numId w:val="9"/>
+        </w:numPr>
+      </w:pPr>
+      <w:r>
+        <w:t>Další rozhraní jako Bluetooth, Wifi na základní desce, Hot-Spot apod</w:t>
+      </w:r>
+      <w:r>
+        <w:t xml:space="preserve"> jsou obvyklé</w:t>
+      </w:r>
+    </w:p>
+    <w:p>
+      <w:r>
+        <w:t>Jednotlivé</w:t>
+      </w:r>
+      <w:r>
+        <w:t xml:space="preserve"> typy se především dělí podle rozměrů (výška, šířka a váha)</w:t>
+      </w:r>
+      <w:r>
+        <w:t xml:space="preserve">. S tím přímo souvisí formát desky, </w:t>
+      </w:r>
+      <w:r>
+        <w:t>uhlopříčka,</w:t>
+      </w:r>
+      <w:r>
+        <w:t xml:space="preserve"> a i celkový výkon PC.</w:t>
+      </w:r>
+      <w:r>
+        <w:t xml:space="preserve"> </w:t>
+      </w:r>
+    </w:p>
+    <w:p>
+      <w:pPr>
+        <w:pStyle w:val="Nadpis3"/>
+      </w:pPr>
+      <w:r>
+        <w:rPr>
+          <w:rStyle w:val="mw-headline"/>
+        </w:rPr>
+        <w:t>Subnotebook</w:t>
+      </w:r>
+    </w:p>
+    <w:p>
+      <w:r>
+        <w:rPr>
+          <w:color w:val="333333"/>
+        </w:rPr>
+        <w:t>Notebook, který je menší než standartní notebook. Půdorys subnotebooku je menší než formát A4. Zmenšená obrazovka i klávesnice. V dnešní době se tento termín již nepoužívá.</w:t>
+      </w:r>
+      <w:r>
+        <w:rPr>
+          <w:color w:val="333333"/>
+        </w:rPr>
+        <w:t xml:space="preserve"> Většinou mají 14“ uhlopříčku a váží kolem 2kg.</w:t>
+      </w:r>
+    </w:p>
+    <w:p>
+      <w:pPr>
         <w:pStyle w:val="Nadpis2"/>
       </w:pPr>
+      <w:r>
+        <w:t>Netbook</w:t>
+      </w:r>
+    </w:p>
+    <w:p>
+      <w:r>
+        <w:t>Ještě menší verze notebooku. Zaměřuje na mobilitu, upřednostňuje nízkou spotřebu, cenu i váhu. Není výkonný a používá</w:t>
+      </w:r>
+      <w:r>
+        <w:t xml:space="preserve"> se na prohlížení internetu a emailů</w:t>
+      </w:r>
+      <w:r>
+        <w:t xml:space="preserve">. Dnes je vytlačen telefony a jediné reálné </w:t>
+      </w:r>
+      <w:r>
+        <w:t>použití</w:t>
+      </w:r>
+      <w:r>
+        <w:t xml:space="preserve"> je pro management serverů či jiných </w:t>
+      </w:r>
+      <w:r>
+        <w:t>zařízení.</w:t>
+      </w:r>
+      <w:r>
+        <w:t xml:space="preserve"> Je možné že </w:t>
+      </w:r>
+      <w:r>
+        <w:t xml:space="preserve">některé modely </w:t>
+      </w:r>
+      <w:r>
+        <w:t>nem</w:t>
+      </w:r>
+      <w:r>
+        <w:t>ají</w:t>
+      </w:r>
+      <w:r>
+        <w:t xml:space="preserve"> kompletní </w:t>
+      </w:r>
+      <w:r>
+        <w:t>klávesnici</w:t>
+      </w:r>
+      <w:r>
+        <w:t>.</w:t>
+      </w:r>
+    </w:p>
+    <w:p>
+      <w:pPr>
+        <w:pStyle w:val="Nadpis2"/>
+      </w:pPr>
+      <w:r>
+        <w:lastRenderedPageBreak/>
+        <w:t>D</w:t>
+      </w:r>
+      <w:r>
+        <w:t xml:space="preserve">esktop </w:t>
+      </w:r>
+      <w:r>
+        <w:t>replacement computer</w:t>
+      </w:r>
+    </w:p>
+    <w:p>
+      <w:r>
+        <w:t>Notebook</w:t>
+      </w:r>
+      <w:r>
+        <w:t xml:space="preserve">, který má stejné vlastnosti jako </w:t>
+      </w:r>
+      <w:r>
+        <w:t>desktopový počítač</w:t>
+      </w:r>
+      <w:r>
+        <w:t xml:space="preserve"> (stejně výkonný)</w:t>
+      </w:r>
+      <w:r>
+        <w:t>. Je vetší</w:t>
+      </w:r>
+      <w:r>
+        <w:t xml:space="preserve">, </w:t>
+      </w:r>
+      <w:r>
+        <w:t>těžší</w:t>
+      </w:r>
+      <w:r>
+        <w:t xml:space="preserve"> a objemnější</w:t>
+      </w:r>
+      <w:r>
+        <w:t xml:space="preserve"> a tím pádem je složitější s ním cestovat</w:t>
+      </w:r>
+      <w:r>
+        <w:t>. Mají v sobě omezenou baterii a některé ji vůbec nemají.</w:t>
+      </w:r>
+      <w:r>
+        <w:t xml:space="preserve"> Mají </w:t>
+      </w:r>
+      <w:r>
+        <w:t>větší uhlopříčku.</w:t>
+      </w:r>
+    </w:p>
+    <w:p>
+      <w:pPr>
+        <w:pStyle w:val="Nadpis2"/>
+      </w:pPr>
+      <w:r>
+        <w:t>Odolný notebook</w:t>
+      </w:r>
+    </w:p>
+    <w:p>
+      <w:r>
+        <w:t xml:space="preserve">Speciálně upravený </w:t>
+      </w:r>
+      <w:r>
+        <w:t>notebook,</w:t>
+      </w:r>
+      <w:r>
+        <w:t xml:space="preserve"> aby byl schopný vydržet všechny podmínky</w:t>
+      </w:r>
+      <w:r>
+        <w:t xml:space="preserve"> jako vibrace, voda, prach</w:t>
+      </w:r>
+      <w:r>
+        <w:t>, teploty a elektr</w:t>
+      </w:r>
+      <w:r>
+        <w:t>omagnetické interference</w:t>
+      </w:r>
+      <w:r>
+        <w:t>. Používaný hlavně v armádě. Některé může přejet i tank. Může mít 2 vyndavací baterie pro rychlou výměnu</w:t>
+      </w:r>
+      <w:r>
+        <w:t xml:space="preserve"> a tlačítko pro okamžité ztlumení světla</w:t>
+      </w:r>
+      <w:r>
+        <w:t>.</w:t>
+      </w:r>
+    </w:p>
+    <w:p>
+      <w:pPr>
+        <w:pStyle w:val="Nadpis2"/>
+      </w:pPr>
+      <w:r>
+        <w:t>Smart-</w:t>
+      </w:r>
+      <w:r>
+        <w:t>book</w:t>
+      </w:r>
+    </w:p>
+    <w:p>
+      <w:r>
+        <w:t>Je spíše mobilní zařízení s</w:t>
+      </w:r>
+      <w:r>
+        <w:t> </w:t>
+      </w:r>
+      <w:r>
+        <w:t>klávesnicí</w:t>
+      </w:r>
+      <w:r>
+        <w:t xml:space="preserve"> a dotykovou obrazovkou</w:t>
+      </w:r>
+      <w:r>
+        <w:t xml:space="preserve">. Kombinuje netbook a </w:t>
+      </w:r>
+      <w:r>
+        <w:t>telefon.</w:t>
+      </w:r>
+      <w:r>
+        <w:t xml:space="preserve"> Byly cool v roce 2009/2010. </w:t>
+      </w:r>
+      <w:r>
+        <w:t>Měli mít</w:t>
+      </w:r>
+      <w:r>
+        <w:t xml:space="preserve"> pořád </w:t>
+      </w:r>
+      <w:r>
+        <w:t xml:space="preserve">připojení </w:t>
+      </w:r>
+      <w:r>
+        <w:t xml:space="preserve">na </w:t>
+      </w:r>
+      <w:r>
+        <w:t>Wi-Fi</w:t>
+      </w:r>
+      <w:r>
+        <w:t>, 3G a GPS. Dnes nahrazeny</w:t>
+      </w:r>
+      <w:r>
+        <w:t xml:space="preserve"> mobilními</w:t>
+      </w:r>
+      <w:r>
+        <w:t xml:space="preserve"> telefony. </w:t>
+      </w:r>
     </w:p>
     <w:p>
       <w:pPr>
         <w:pStyle w:val="Nadpis3"/>
         <w:rPr>
-          <w:lang w:val="en-GB"/>
-        </w:rPr>
-      </w:pPr>
-      <w:r>
+          <w:lang w:val="en-GB" w:eastAsia="en-GB"/>
+        </w:rPr>
+      </w:pPr>
+      <w:r>
+        <w:rPr>
+          <w:lang w:val="en-GB" w:eastAsia="en-GB"/>
+        </w:rPr>
+        <w:t>Ultrabook</w:t>
+      </w:r>
+    </w:p>
+    <w:p>
+      <w:pPr>
+        <w:rPr>
+          <w:lang w:eastAsia="en-GB"/>
+        </w:rPr>
+      </w:pPr>
+      <w:r>
+        <w:rPr>
+          <w:lang w:eastAsia="en-GB"/>
+        </w:rPr>
+        <w:t>Je speciální řada notebooků s Intel procesorem</w:t>
+      </w:r>
+      <w:r>
+        <w:rPr>
+          <w:lang w:eastAsia="en-GB"/>
+        </w:rPr>
+        <w:t xml:space="preserve">. </w:t>
+      </w:r>
+      <w:r>
+        <w:rPr>
+          <w:lang w:eastAsia="en-GB"/>
+        </w:rPr>
+        <w:t xml:space="preserve">Certifikace je </w:t>
+      </w:r>
+      <w:r>
+        <w:rPr>
+          <w:lang w:eastAsia="en-GB"/>
+        </w:rPr>
+        <w:t>chráněn</w:t>
+      </w:r>
+      <w:r>
+        <w:rPr>
+          <w:lang w:eastAsia="en-GB"/>
+        </w:rPr>
+        <w:t>á</w:t>
+      </w:r>
+      <w:r>
+        <w:rPr>
+          <w:lang w:eastAsia="en-GB"/>
+        </w:rPr>
+        <w:t xml:space="preserve"> ochranou známkou</w:t>
+      </w:r>
+      <w:r>
+        <w:rPr>
+          <w:lang w:eastAsia="en-GB"/>
+        </w:rPr>
+        <w:t xml:space="preserve"> Intelu</w:t>
+      </w:r>
+      <w:r>
+        <w:rPr>
+          <w:lang w:eastAsia="en-GB"/>
+        </w:rPr>
+        <w:t xml:space="preserve">. </w:t>
+      </w:r>
+      <w:r>
+        <w:rPr>
+          <w:lang w:eastAsia="en-GB"/>
+        </w:rPr>
+        <w:t>Je určená pro</w:t>
+      </w:r>
+      <w:r>
+        <w:rPr>
+          <w:lang w:eastAsia="en-GB"/>
+        </w:rPr>
+        <w:t xml:space="preserve"> velmi</w:t>
+      </w:r>
+      <w:r>
+        <w:rPr>
+          <w:lang w:eastAsia="en-GB"/>
+        </w:rPr>
+        <w:t xml:space="preserve"> tenké notebooky.</w:t>
+      </w:r>
+      <w:r>
+        <w:rPr>
+          <w:lang w:eastAsia="en-GB"/>
+        </w:rPr>
+        <w:t xml:space="preserve"> Pro udělení certifikace je nutné</w:t>
+      </w:r>
+      <w:r>
+        <w:rPr>
+          <w:lang w:eastAsia="en-GB"/>
+        </w:rPr>
+        <w:t xml:space="preserve">: </w:t>
+      </w:r>
+      <w:r>
+        <w:rPr>
+          <w:lang w:eastAsia="en-GB"/>
+        </w:rPr>
+        <w:t>Ultra-</w:t>
+      </w:r>
+      <w:r>
+        <w:rPr>
+          <w:lang w:eastAsia="en-GB"/>
+        </w:rPr>
+        <w:t xml:space="preserve">Low </w:t>
+      </w:r>
+      <w:r>
+        <w:rPr>
+          <w:lang w:eastAsia="en-GB"/>
+        </w:rPr>
+        <w:t>Voltage</w:t>
+      </w:r>
+      <w:r>
+        <w:rPr>
+          <w:lang w:eastAsia="en-GB"/>
+        </w:rPr>
+        <w:t xml:space="preserve"> CP</w:t>
+      </w:r>
+      <w:r>
+        <w:rPr>
+          <w:lang w:eastAsia="en-GB"/>
+        </w:rPr>
+        <w:t>U</w:t>
+      </w:r>
+      <w:r>
+        <w:rPr>
+          <w:lang w:eastAsia="en-GB"/>
+        </w:rPr>
+        <w:t>,</w:t>
+      </w:r>
+      <w:r>
+        <w:rPr>
+          <w:lang w:eastAsia="en-GB"/>
+        </w:rPr>
+        <w:t xml:space="preserve"> lehký, tenký</w:t>
+      </w:r>
+      <w:r>
+        <w:rPr>
+          <w:lang w:eastAsia="en-GB"/>
+        </w:rPr>
+        <w:t xml:space="preserve"> (max </w:t>
+      </w:r>
+      <w:r>
+        <w:rPr>
+          <w:lang w:eastAsia="en-GB"/>
+        </w:rPr>
+        <w:t>21 mm</w:t>
+      </w:r>
+      <w:r>
+        <w:rPr>
+          <w:lang w:eastAsia="en-GB"/>
+        </w:rPr>
+        <w:t>)</w:t>
+      </w:r>
+      <w:r>
+        <w:rPr>
+          <w:lang w:eastAsia="en-GB"/>
+        </w:rPr>
+        <w:t>, rychl</w:t>
+      </w:r>
+      <w:r>
+        <w:rPr>
+          <w:lang w:eastAsia="en-GB"/>
+        </w:rPr>
+        <w:t>ý</w:t>
+      </w:r>
+      <w:r>
+        <w:rPr>
+          <w:lang w:eastAsia="en-GB"/>
+        </w:rPr>
+        <w:t xml:space="preserve"> start, výdrž alespoň 5 hodin</w:t>
+      </w:r>
+      <w:r>
+        <w:rPr>
+          <w:lang w:eastAsia="en-GB"/>
+        </w:rPr>
+        <w:t>, výkon</w:t>
+      </w:r>
+      <w:r>
+        <w:rPr>
+          <w:lang w:eastAsia="en-GB"/>
+        </w:rPr>
+        <w:t>n</w:t>
+      </w:r>
+      <w:r>
+        <w:rPr>
+          <w:lang w:eastAsia="en-GB"/>
+        </w:rPr>
+        <w:t>ý</w:t>
+      </w:r>
+      <w:r>
+        <w:rPr>
+          <w:lang w:eastAsia="en-GB"/>
+        </w:rPr>
+        <w:t xml:space="preserve"> jako klasické notebooky</w:t>
+      </w:r>
+      <w:r>
+        <w:rPr>
+          <w:lang w:eastAsia="en-GB"/>
+        </w:rPr>
+        <w:t>.</w:t>
+      </w:r>
+    </w:p>
+    <w:p>
+      <w:pPr>
+        <w:pStyle w:val="Nadpis1"/>
+        <w:rPr>
+          <w:lang w:eastAsia="en-GB"/>
+        </w:rPr>
+      </w:pPr>
+      <w:r>
+        <w:rPr>
+          <w:lang w:eastAsia="en-GB"/>
+        </w:rPr>
+        <w:t>Smartphones</w:t>
+      </w:r>
+    </w:p>
+    <w:p>
+      <w:pPr>
+        <w:rPr>
+          <w:lang w:eastAsia="en-GB"/>
+        </w:rPr>
+      </w:pPr>
+      <w:r>
+        <w:rPr>
+          <w:lang w:eastAsia="en-GB"/>
+        </w:rPr>
+        <w:t>Mobilní telefon, který používá pokročil</w:t>
+      </w:r>
+      <w:r>
+        <w:rPr>
+          <w:lang w:eastAsia="en-GB"/>
+        </w:rPr>
+        <w:t>í</w:t>
+      </w:r>
+      <w:r>
+        <w:rPr>
+          <w:lang w:eastAsia="en-GB"/>
+        </w:rPr>
+        <w:t xml:space="preserve"> operační systém</w:t>
+      </w:r>
+      <w:r>
+        <w:rPr>
+          <w:lang w:eastAsia="en-GB"/>
+        </w:rPr>
+        <w:t xml:space="preserve"> a aplikační rozhraní pro interakci s aplikacemi. </w:t>
+      </w:r>
+      <w:r>
+        <w:rPr>
+          <w:lang w:eastAsia="en-GB"/>
+        </w:rPr>
+        <w:t xml:space="preserve">Bývá vybaven dotykovou obrazovou. Má </w:t>
+      </w:r>
+      <w:r>
+        <w:rPr>
+          <w:lang w:eastAsia="en-GB"/>
+        </w:rPr>
+        <w:t xml:space="preserve">často </w:t>
+      </w:r>
+      <w:r>
+        <w:rPr>
+          <w:lang w:eastAsia="en-GB"/>
+        </w:rPr>
+        <w:t xml:space="preserve">nižší </w:t>
+      </w:r>
+      <w:r>
+        <w:rPr>
+          <w:lang w:eastAsia="en-GB"/>
+        </w:rPr>
+        <w:t>výkon</w:t>
+      </w:r>
+      <w:r>
+        <w:rPr>
+          <w:lang w:eastAsia="en-GB"/>
+        </w:rPr>
+        <w:t xml:space="preserve"> než </w:t>
+      </w:r>
+      <w:r>
+        <w:rPr>
+          <w:lang w:eastAsia="en-GB"/>
+        </w:rPr>
+        <w:t xml:space="preserve">notebooky, avšak zato jsou o dost menší a jsou </w:t>
+      </w:r>
+      <w:r>
+        <w:rPr>
+          <w:lang w:eastAsia="en-GB"/>
+        </w:rPr>
+        <w:t>uzpůsobené</w:t>
+      </w:r>
+      <w:r>
+        <w:rPr>
+          <w:lang w:eastAsia="en-GB"/>
+        </w:rPr>
+        <w:t xml:space="preserve"> pro </w:t>
+      </w:r>
+      <w:r>
+        <w:rPr>
+          <w:lang w:eastAsia="en-GB"/>
+        </w:rPr>
+        <w:t>denní jednoduché používání</w:t>
+      </w:r>
+      <w:r>
+        <w:rPr>
+          <w:lang w:eastAsia="en-GB"/>
+        </w:rPr>
+        <w:t xml:space="preserve"> a nošení</w:t>
+      </w:r>
+      <w:r>
+        <w:rPr>
+          <w:lang w:eastAsia="en-GB"/>
+        </w:rPr>
+        <w:t>.</w:t>
+      </w:r>
+      <w:r>
+        <w:rPr>
+          <w:lang w:eastAsia="en-GB"/>
+        </w:rPr>
+        <w:t xml:space="preserve"> </w:t>
+      </w:r>
+      <w:r>
+        <w:rPr>
+          <w:lang w:eastAsia="en-GB"/>
+        </w:rPr>
+        <w:t xml:space="preserve">Umožňují </w:t>
+      </w:r>
+      <w:r>
+        <w:rPr>
+          <w:lang w:eastAsia="en-GB"/>
+        </w:rPr>
+        <w:t>práci s</w:t>
+      </w:r>
+      <w:r>
+        <w:rPr>
+          <w:lang w:eastAsia="en-GB"/>
+        </w:rPr>
+        <w:t xml:space="preserve"> internetem (Wi-Fi, 3G,LTE), GPS, </w:t>
+      </w:r>
+      <w:r>
+        <w:rPr>
+          <w:lang w:eastAsia="en-GB"/>
+        </w:rPr>
+        <w:t>senzory,</w:t>
+      </w:r>
+      <w:r>
+        <w:rPr>
+          <w:lang w:eastAsia="en-GB"/>
+        </w:rPr>
+        <w:t xml:space="preserve"> </w:t>
+      </w:r>
+      <w:r>
+        <w:rPr>
+          <w:lang w:eastAsia="en-GB"/>
+        </w:rPr>
+        <w:t>hraní</w:t>
+      </w:r>
+      <w:r>
+        <w:rPr>
+          <w:lang w:eastAsia="en-GB"/>
+        </w:rPr>
+        <w:t xml:space="preserve"> hry a sledov</w:t>
+      </w:r>
+      <w:r>
+        <w:rPr>
+          <w:lang w:eastAsia="en-GB"/>
+        </w:rPr>
+        <w:t>ání</w:t>
+      </w:r>
+      <w:r>
+        <w:rPr>
+          <w:lang w:eastAsia="en-GB"/>
+        </w:rPr>
+        <w:t xml:space="preserve"> film</w:t>
+      </w:r>
+      <w:r>
+        <w:rPr>
+          <w:lang w:eastAsia="en-GB"/>
+        </w:rPr>
+        <w:t>ů</w:t>
+      </w:r>
+      <w:r>
+        <w:rPr>
+          <w:lang w:eastAsia="en-GB"/>
+        </w:rPr>
+        <w:t xml:space="preserve">, </w:t>
+      </w:r>
+      <w:r>
+        <w:rPr>
+          <w:lang w:eastAsia="en-GB"/>
+        </w:rPr>
+        <w:t>focení</w:t>
+      </w:r>
+      <w:r>
+        <w:rPr>
+          <w:lang w:eastAsia="en-GB"/>
+        </w:rPr>
+        <w:t xml:space="preserve"> </w:t>
+      </w:r>
+      <w:r>
+        <w:rPr>
+          <w:lang w:eastAsia="en-GB"/>
+        </w:rPr>
+        <w:t>a dalších mnoho věcí.</w:t>
+      </w:r>
+      <w:r>
+        <w:rPr>
+          <w:lang w:eastAsia="en-GB"/>
+        </w:rPr>
+        <w:t xml:space="preserve"> Jeden z hlavních přístrojů, který je Systém-On-Chip.</w:t>
+      </w:r>
+      <w:r>
+        <w:rPr>
+          <w:lang w:eastAsia="en-GB"/>
+        </w:rPr>
+        <w:t xml:space="preserve"> Architektura je především </w:t>
+      </w:r>
+      <w:r>
+        <w:rPr>
+          <w:lang w:eastAsia="en-GB"/>
+        </w:rPr>
+        <w:t>ARM</w:t>
+      </w:r>
+      <w:r>
+        <w:rPr>
+          <w:lang w:eastAsia="en-GB"/>
+        </w:rPr>
+        <w:t xml:space="preserve"> (</w:t>
+      </w:r>
+      <w:proofErr w:type="spellStart"/>
+      <w:r>
+        <w:rPr>
+          <w:bCs/>
+        </w:rPr>
+        <w:t>Advanced</w:t>
+      </w:r>
+      <w:proofErr w:type="spellEnd"/>
+      <w:r>
+        <w:rPr>
+          <w:bCs/>
+        </w:rPr>
+        <w:t xml:space="preserve"> RISC </w:t>
+      </w:r>
+      <w:proofErr w:type="spellStart"/>
+      <w:r>
+        <w:rPr>
+          <w:bCs/>
+        </w:rPr>
+        <w:t>Machine</w:t>
+      </w:r>
+      <w:proofErr w:type="spellEnd"/>
+      <w:r>
+        <w:rPr>
+          <w:bCs/>
+        </w:rPr>
+        <w:t>).</w:t>
+      </w:r>
+    </w:p>
+    <w:p>
+      <w:pPr>
+        <w:pStyle w:val="Nadpis2"/>
+        <w:rPr>
+          <w:sz w:val="18"/>
+        </w:rPr>
+      </w:pPr>
+      <w:r>
+        <w:t>PDA</w:t>
+      </w:r>
+      <w:r>
+        <w:t xml:space="preserve"> </w:t>
+      </w:r>
+      <w:proofErr w:type="spellStart"/>
+      <w:r>
+        <w:rPr>
+          <w:sz w:val="18"/>
+        </w:rPr>
+        <w:t>Personal</w:t>
+      </w:r>
+      <w:proofErr w:type="spellEnd"/>
+      <w:r>
+        <w:rPr>
+          <w:sz w:val="18"/>
+        </w:rPr>
+        <w:t xml:space="preserve"> Digital </w:t>
+      </w:r>
+      <w:proofErr w:type="spellStart"/>
+      <w:r>
+        <w:rPr>
+          <w:sz w:val="18"/>
+        </w:rPr>
+        <w:t>Assistant</w:t>
+      </w:r>
+      <w:proofErr w:type="spellEnd"/>
+      <w:r>
+        <w:rPr>
+          <w:sz w:val="18"/>
+        </w:rPr>
+        <w:t xml:space="preserve"> </w:t>
+      </w:r>
+    </w:p>
+    <w:p>
+      <w:r>
+        <w:rPr>
+          <w:lang w:eastAsia="en-GB"/>
+        </w:rPr>
+        <w:t>Je malý kapesní počítač, který bývá vybaven dotykovou obrazovkou</w:t>
+      </w:r>
+      <w:r>
+        <w:rPr>
+          <w:lang w:eastAsia="en-GB"/>
+        </w:rPr>
+        <w:t xml:space="preserve"> </w:t>
+      </w:r>
+      <w:r>
+        <w:t xml:space="preserve">a perem (stylus). PDA jsou výkonné a zvládají i přehrávání videa a velké množství dalších aplikací, např. byly často používány pro čtení </w:t>
+      </w:r>
+      <w:r>
+        <w:t>e</w:t>
+      </w:r>
+      <w:r>
+        <w:t>-</w:t>
+      </w:r>
+      <w:r>
+        <w:t>book</w:t>
+      </w:r>
+      <w:r>
+        <w:t xml:space="preserve">. V současné době jsou zastaralé, protože je nahradily </w:t>
+      </w:r>
+      <w:r>
+        <w:t>smartphony.</w:t>
+      </w:r>
+    </w:p>
+    <w:p>
+      <w:pPr>
+        <w:pStyle w:val="Nadpis1"/>
+      </w:pPr>
+      <w:r>
+        <w:t>Tablet</w:t>
+      </w:r>
+    </w:p>
+    <w:p>
+      <w:r>
+        <w:t xml:space="preserve">Mobilní zařízení, které má větší </w:t>
+      </w:r>
+      <w:r>
+        <w:t xml:space="preserve">dotykovou </w:t>
+      </w:r>
+      <w:r>
+        <w:t>obrazovku</w:t>
+      </w:r>
+      <w:r>
+        <w:t>, baterku a výpočetní výkon něž normální telefon</w:t>
+      </w:r>
+      <w:r>
+        <w:t xml:space="preserve"> a má všechny jeho funkce.</w:t>
+      </w:r>
+      <w:r>
+        <w:t xml:space="preserve"> Je uzpůsoben pro práci</w:t>
+      </w:r>
+      <w:r>
+        <w:t xml:space="preserve"> i zábavu</w:t>
+      </w:r>
+      <w:r>
+        <w:t xml:space="preserve"> a využívá se napříč profesemi</w:t>
+      </w:r>
+      <w:r>
+        <w:t xml:space="preserve">. </w:t>
+      </w:r>
+      <w:r>
+        <w:t xml:space="preserve">Oproti notebooku </w:t>
+      </w:r>
+      <w:r>
+        <w:t>nemá</w:t>
+      </w:r>
+      <w:r>
+        <w:t xml:space="preserve"> tolik </w:t>
+      </w:r>
+      <w:r>
+        <w:t>I/O vstupů</w:t>
+      </w:r>
+      <w:r>
+        <w:t>. Některé dokáží plnohodnotně nahradit notebook, ale většinou mají menší výkon.</w:t>
+      </w:r>
+      <w:r>
+        <w:t xml:space="preserve"> </w:t>
+      </w:r>
+      <w:r>
+        <w:t>M</w:t>
+      </w:r>
+      <w:r>
+        <w:t>ohou být doplně</w:t>
+      </w:r>
+      <w:r>
+        <w:t xml:space="preserve">ny </w:t>
+      </w:r>
+      <w:r>
+        <w:t>tužk</w:t>
+      </w:r>
+      <w:r>
+        <w:t>ou (stylus)</w:t>
+      </w:r>
+      <w:r>
+        <w:rPr>
+          <w:sz w:val="26"/>
+        </w:rPr>
+        <w:t xml:space="preserve"> </w:t>
+      </w:r>
+      <w:r>
+        <w:t>pro psaní na obrazovce.</w:t>
+      </w:r>
+    </w:p>
+    <w:p>
+      <w:pPr>
+        <w:pStyle w:val="Nadpis2"/>
         <w:rPr>
           <w:rStyle w:val="mw-headline"/>
         </w:rPr>
-        <w:t>Subnotebook</w:t>
-      </w:r>
-    </w:p>
-    <w:p>
-      <w:r>
-        <w:rPr>
-          <w:color w:val="333333"/>
-        </w:rPr>
-        <w:t>Notebook, který je menší než standartní notebook. Půdorys subnotebooku je menší než formát A4. Zmenšená obrazovka i klávesnice. V dnešní době se tento termín již nepoužívá.</w:t>
-      </w:r>
-      <w:r>
-        <w:rPr>
-          <w:color w:val="333333"/>
-        </w:rPr>
-        <w:t xml:space="preserve"> Většinou mají 14“ uhlopříčku a váží kolem 2kg.</w:t>
+      </w:pPr>
+      <w:r>
+        <w:rPr>
+          <w:rStyle w:val="mw-headline"/>
+        </w:rPr>
+        <w:t>2-in-1</w:t>
+      </w:r>
+    </w:p>
+    <w:p>
+      <w:r>
+        <w:t xml:space="preserve">Přenosný počítač, který </w:t>
+      </w:r>
+      <w:r>
+        <w:t xml:space="preserve">kombinuje tablety a notebook. Typicky má buď </w:t>
+      </w:r>
+      <w:r>
+        <w:t>odnímatelnou</w:t>
+      </w:r>
+      <w:r>
+        <w:t xml:space="preserve"> </w:t>
+      </w:r>
+      <w:r>
+        <w:t xml:space="preserve">klávesnici </w:t>
+      </w:r>
+      <w:r>
+        <w:t>anebo</w:t>
+      </w:r>
+      <w:r>
+        <w:t xml:space="preserve"> jde ohnout kolem </w:t>
+      </w:r>
+      <w:r>
+        <w:t>displeje</w:t>
+      </w:r>
+      <w:r>
+        <w:t>, aby se z</w:t>
+      </w:r>
+      <w:r>
+        <w:t xml:space="preserve">e zařízení, které </w:t>
+      </w:r>
+      <w:r>
+        <w:t>vypadá,</w:t>
+      </w:r>
+      <w:r>
+        <w:t xml:space="preserve"> jak notebook stal tablet. Mají dotykovou obrazovku a výkon </w:t>
+      </w:r>
+      <w:r>
+        <w:t xml:space="preserve">(většinově) </w:t>
+      </w:r>
+      <w:r>
+        <w:t xml:space="preserve">na úrovní slabšího notebooku. </w:t>
+      </w:r>
+      <w:r>
+        <w:t xml:space="preserve">Některé dokážou mít </w:t>
+      </w:r>
+      <w:r>
+        <w:t>i Windows</w:t>
+      </w:r>
+      <w:r>
+        <w:t xml:space="preserve"> 10 </w:t>
+      </w:r>
+      <w:r>
+        <w:t>a mí</w:t>
+      </w:r>
+      <w:r>
+        <w:t>t</w:t>
+      </w:r>
+      <w:r>
+        <w:t xml:space="preserve"> stejné funkce jako počítač</w:t>
+      </w:r>
+      <w:r>
+        <w:t>.</w:t>
       </w:r>
     </w:p>
     <w:p>
@@ -453,931 +1409,106 @@
         <w:pStyle w:val="Nadpis2"/>
       </w:pPr>
       <w:r>
-        <w:t>Netbook</w:t>
-      </w:r>
-    </w:p>
-    <w:p>
-      <w:r>
-        <w:t>Ještě menší verze notebooku. Zaměřuje na mobilitu, upřednostňuje nízkou spotřebu, cenu i váhu. Není výkonný a používá</w:t>
-      </w:r>
-      <w:r>
-        <w:t xml:space="preserve"> se na prohlížení internetu a emailů</w:t>
-      </w:r>
-      <w:r>
-        <w:t xml:space="preserve">. Dnes je vytlačen telefony a jediné reálné </w:t>
-      </w:r>
-      <w:r>
-        <w:t>použití</w:t>
-      </w:r>
-      <w:r>
-        <w:t xml:space="preserve"> je pro management serverů či jiných </w:t>
-      </w:r>
-      <w:r>
-        <w:t>zařízení.</w:t>
-      </w:r>
-      <w:r>
-        <w:t xml:space="preserve"> Je možné že </w:t>
-      </w:r>
-      <w:r>
-        <w:t xml:space="preserve">některé modely </w:t>
-      </w:r>
-      <w:r>
-        <w:t>nem</w:t>
-      </w:r>
-      <w:r>
-        <w:t>ají</w:t>
-      </w:r>
-      <w:r>
-        <w:t xml:space="preserve"> kompletní </w:t>
-      </w:r>
-      <w:r>
-        <w:t>klávesnici</w:t>
+        <w:rPr>
+          <w:rStyle w:val="mw-headline"/>
+        </w:rPr>
+        <w:t>Gaming tablet</w:t>
+      </w:r>
+    </w:p>
+    <w:p>
+      <w:r>
+        <w:t>Tablety,</w:t>
+      </w:r>
+      <w:r>
+        <w:t xml:space="preserve"> </w:t>
+      </w:r>
+      <w:r>
+        <w:t xml:space="preserve">na které jsou </w:t>
+      </w:r>
+      <w:r>
+        <w:t>přidány speciální tlačítka</w:t>
+      </w:r>
+      <w:r>
+        <w:t xml:space="preserve"> či ovladače</w:t>
+      </w:r>
+      <w:r>
+        <w:t xml:space="preserve"> pro hraní her jako </w:t>
+      </w:r>
+      <w:r>
+        <w:t>gamepad</w:t>
+      </w:r>
+      <w:r>
+        <w:t xml:space="preserve"> nebo </w:t>
+      </w:r>
+      <w:r>
+        <w:t>D-</w:t>
+      </w:r>
+      <w:r>
+        <w:t>pad</w:t>
+      </w:r>
+      <w:r>
+        <w:t>. Toto</w:t>
+      </w:r>
+      <w:r>
+        <w:t xml:space="preserve"> s kombinací s dotykovou obrazovkou</w:t>
+      </w:r>
+      <w:r>
+        <w:t xml:space="preserve"> zajišťuje nejlepší způsob pro hraní her na tabletu</w:t>
       </w:r>
       <w:r>
         <w:t>.</w:t>
       </w:r>
+      <w:r>
+        <w:t xml:space="preserve"> Mají </w:t>
+      </w:r>
+      <w:r>
+        <w:t xml:space="preserve">stejné funkce jako normální </w:t>
+      </w:r>
+      <w:r>
+        <w:t>tablety</w:t>
+      </w:r>
+      <w:r>
+        <w:t>.</w:t>
+      </w:r>
+      <w:r>
+        <w:t xml:space="preserve"> Musí mít vyšší výkon pro </w:t>
+      </w:r>
+      <w:r>
+        <w:t xml:space="preserve">hraní pokročilých her. Některé dokáží </w:t>
+      </w:r>
+      <w:r>
+        <w:lastRenderedPageBreak/>
+        <w:t>využívat výkonu z </w:t>
+      </w:r>
+      <w:r>
+        <w:t>počítače</w:t>
+      </w:r>
+      <w:r>
+        <w:t xml:space="preserve"> a </w:t>
+      </w:r>
+      <w:proofErr w:type="spellStart"/>
+      <w:r>
+        <w:t>streamovat</w:t>
+      </w:r>
+      <w:proofErr w:type="spellEnd"/>
+      <w:r>
+        <w:t xml:space="preserve"> uživateli hru </w:t>
+      </w:r>
+      <w:r>
+        <w:t xml:space="preserve">z desktopu, aby mohl </w:t>
+      </w:r>
+      <w:r>
+        <w:t xml:space="preserve">hrát </w:t>
+      </w:r>
+      <w:r>
+        <w:t>pomocí interakce pouze s tabletem.</w:t>
+      </w:r>
     </w:p>
     <w:p>
       <w:pPr>
         <w:pStyle w:val="Nadpis2"/>
-        <w:rPr>
-          <w:lang w:val="en-GB"/>
-        </w:rPr>
-      </w:pPr>
-      <w:r>
-        <w:rPr>
-          <w:lang w:val="en-GB"/>
-        </w:rPr>
-        <w:t>D</w:t>
-      </w:r>
-      <w:r>
-        <w:rPr>
-          <w:lang w:val="en-GB"/>
-        </w:rPr>
-        <w:t>esktop replacement computer</w:t>
-      </w:r>
-    </w:p>
-    <w:p>
-      <w:r>
-        <w:t>Notebook</w:t>
-      </w:r>
-      <w:r>
-        <w:t xml:space="preserve">, který má stejné vlastnosti jako </w:t>
-      </w:r>
-      <w:r>
-        <w:t>desktopový počítač</w:t>
-      </w:r>
-      <w:r>
-        <w:t xml:space="preserve"> (stejně výkonný)</w:t>
-      </w:r>
-      <w:r>
-        <w:t>. Je vetší</w:t>
-      </w:r>
-      <w:r>
-        <w:t xml:space="preserve">, </w:t>
-      </w:r>
-      <w:r>
-        <w:t>těžší</w:t>
-      </w:r>
-      <w:r>
-        <w:t xml:space="preserve"> a objemnější</w:t>
-      </w:r>
-      <w:r>
-        <w:t xml:space="preserve"> a tím pádem je složitější s ním cestovat</w:t>
-      </w:r>
-      <w:r>
-        <w:t>. Mají v sobě omezenou baterii a některé ji vůbec nemají.</w:t>
-      </w:r>
-      <w:r>
-        <w:t xml:space="preserve"> Mají </w:t>
-      </w:r>
-      <w:r>
-        <w:t>větší uhlopříčku.</w:t>
-      </w:r>
-    </w:p>
-    <w:p>
-      <w:pPr>
-        <w:pStyle w:val="Nadpis2"/>
-      </w:pPr>
-      <w:r>
-        <w:lastRenderedPageBreak/>
-        <w:t>Odolný notebook</w:t>
-      </w:r>
-    </w:p>
-    <w:p>
-      <w:r>
-        <w:t xml:space="preserve">Speciálně upravený </w:t>
-      </w:r>
-      <w:r>
-        <w:t>notebook,</w:t>
-      </w:r>
-      <w:r>
-        <w:t xml:space="preserve"> aby byl schopný vydržet všechny podmínky</w:t>
-      </w:r>
-      <w:r>
-        <w:t xml:space="preserve"> jako vibrace, voda, prach</w:t>
-      </w:r>
-      <w:r>
-        <w:t>, teploty a elektr</w:t>
-      </w:r>
-      <w:r>
-        <w:t>omagnetické interference</w:t>
-      </w:r>
-      <w:r>
-        <w:t>. Používaný hlavně v armádě. Některé může přejet i tank. Může mít 2 vyndavací baterie pro rychlou výměnu</w:t>
-      </w:r>
-      <w:r>
-        <w:t xml:space="preserve"> a tlačítko pro okamžité ztlumení světla</w:t>
-      </w:r>
-      <w:r>
-        <w:t>.</w:t>
-      </w:r>
-    </w:p>
-    <w:p>
-      <w:pPr>
-        <w:pStyle w:val="Nadpis2"/>
-        <w:rPr>
-          <w:lang w:val="en-GB"/>
-        </w:rPr>
-      </w:pPr>
-      <w:r>
-        <w:rPr>
-          <w:lang w:val="en-GB"/>
-        </w:rPr>
-        <w:t>Smart</w:t>
-      </w:r>
-      <w:r>
-        <w:rPr>
-          <w:lang w:val="en-GB"/>
-        </w:rPr>
-        <w:t>-</w:t>
-      </w:r>
-      <w:r>
-        <w:rPr>
-          <w:lang w:val="en-GB"/>
-        </w:rPr>
-        <w:t>book</w:t>
-      </w:r>
-    </w:p>
-    <w:p>
-      <w:r>
-        <w:t>Je spíše mobilní zařízení s</w:t>
-      </w:r>
-      <w:r>
-        <w:t> </w:t>
-      </w:r>
-      <w:r>
-        <w:t>klávesnicí</w:t>
-      </w:r>
-      <w:r>
-        <w:t xml:space="preserve"> a dotykovou obrazovkou</w:t>
-      </w:r>
-      <w:r>
-        <w:t xml:space="preserve">. Kombinuje netbook a </w:t>
-      </w:r>
-      <w:r>
-        <w:t>telefon.</w:t>
-      </w:r>
-      <w:r>
-        <w:t xml:space="preserve"> Byly cool v roce 2009/2010. </w:t>
-      </w:r>
-      <w:r>
-        <w:t>Měli mít</w:t>
-      </w:r>
-      <w:r>
-        <w:t xml:space="preserve"> pořád </w:t>
-      </w:r>
-      <w:r>
-        <w:t xml:space="preserve">připojení </w:t>
-      </w:r>
-      <w:r>
-        <w:t xml:space="preserve">na </w:t>
-      </w:r>
-      <w:r>
-        <w:t>Wi-Fi</w:t>
-      </w:r>
-      <w:r>
-        <w:t>, 3G a GPS. Dnes nahrazeny</w:t>
-      </w:r>
-      <w:r>
-        <w:t xml:space="preserve"> mobilními</w:t>
-      </w:r>
-      <w:r>
-        <w:t xml:space="preserve"> telefony. </w:t>
-      </w:r>
-    </w:p>
-    <w:p>
-      <w:pPr>
-        <w:pStyle w:val="Nadpis3"/>
-        <w:rPr>
-          <w:lang w:val="en-GB" w:eastAsia="en-GB"/>
-        </w:rPr>
-      </w:pPr>
-      <w:r>
-        <w:rPr>
-          <w:lang w:val="en-GB" w:eastAsia="en-GB"/>
-        </w:rPr>
-        <w:t>Ultrabook</w:t>
-      </w:r>
-    </w:p>
-    <w:p>
-      <w:pPr>
-        <w:rPr>
-          <w:lang w:eastAsia="en-GB"/>
-        </w:rPr>
-      </w:pPr>
-      <w:r>
-        <w:rPr>
-          <w:lang w:eastAsia="en-GB"/>
-        </w:rPr>
-        <w:t>Je speciální řada notebooků s Intel procesorem</w:t>
-      </w:r>
-      <w:r>
-        <w:rPr>
-          <w:lang w:eastAsia="en-GB"/>
-        </w:rPr>
-        <w:t xml:space="preserve">. </w:t>
-      </w:r>
-      <w:r>
-        <w:rPr>
-          <w:lang w:eastAsia="en-GB"/>
-        </w:rPr>
-        <w:t xml:space="preserve">Certifikace je </w:t>
-      </w:r>
-      <w:r>
-        <w:rPr>
-          <w:lang w:eastAsia="en-GB"/>
-        </w:rPr>
-        <w:t>chráněn</w:t>
-      </w:r>
-      <w:r>
-        <w:rPr>
-          <w:lang w:eastAsia="en-GB"/>
-        </w:rPr>
-        <w:t>á</w:t>
-      </w:r>
-      <w:r>
-        <w:rPr>
-          <w:lang w:eastAsia="en-GB"/>
-        </w:rPr>
-        <w:t xml:space="preserve"> ochranou známkou</w:t>
-      </w:r>
-      <w:r>
-        <w:rPr>
-          <w:lang w:eastAsia="en-GB"/>
-        </w:rPr>
-        <w:t xml:space="preserve"> Intelu</w:t>
-      </w:r>
-      <w:r>
-        <w:rPr>
-          <w:lang w:eastAsia="en-GB"/>
-        </w:rPr>
-        <w:t xml:space="preserve">. </w:t>
-      </w:r>
-      <w:r>
-        <w:rPr>
-          <w:lang w:eastAsia="en-GB"/>
-        </w:rPr>
-        <w:t>Je určená pro</w:t>
-      </w:r>
-      <w:r>
-        <w:rPr>
-          <w:lang w:eastAsia="en-GB"/>
-        </w:rPr>
-        <w:t xml:space="preserve"> velmi</w:t>
-      </w:r>
-      <w:r>
-        <w:rPr>
-          <w:lang w:eastAsia="en-GB"/>
-        </w:rPr>
-        <w:t xml:space="preserve"> tenké notebooky.</w:t>
-      </w:r>
-      <w:r>
-        <w:rPr>
-          <w:lang w:eastAsia="en-GB"/>
-        </w:rPr>
-        <w:t xml:space="preserve"> Pro udělení certifikace je nutné</w:t>
-      </w:r>
-      <w:r>
-        <w:rPr>
-          <w:lang w:eastAsia="en-GB"/>
-        </w:rPr>
-        <w:t xml:space="preserve">: </w:t>
-      </w:r>
-      <w:r>
-        <w:rPr>
-          <w:lang w:val="en-GB" w:eastAsia="en-GB"/>
-        </w:rPr>
-        <w:t xml:space="preserve">Ultra-Low </w:t>
-      </w:r>
-      <w:r>
-        <w:rPr>
-          <w:lang w:val="en-GB" w:eastAsia="en-GB"/>
-        </w:rPr>
-        <w:t>Voltage</w:t>
-      </w:r>
-      <w:r>
-        <w:rPr>
-          <w:lang w:val="en-GB" w:eastAsia="en-GB"/>
-        </w:rPr>
-        <w:t xml:space="preserve"> CP</w:t>
-      </w:r>
-      <w:r>
-        <w:rPr>
-          <w:lang w:val="en-GB" w:eastAsia="en-GB"/>
-        </w:rPr>
-        <w:t>U</w:t>
-      </w:r>
-      <w:r>
-        <w:rPr>
-          <w:lang w:val="en-GB" w:eastAsia="en-GB"/>
-        </w:rPr>
-        <w:t>,</w:t>
-      </w:r>
-      <w:r>
-        <w:rPr>
-          <w:lang w:eastAsia="en-GB"/>
-        </w:rPr>
-        <w:t xml:space="preserve"> lehký, tenký</w:t>
-      </w:r>
-      <w:r>
-        <w:rPr>
-          <w:lang w:eastAsia="en-GB"/>
-        </w:rPr>
-        <w:t xml:space="preserve"> (max </w:t>
-      </w:r>
-      <w:r>
-        <w:rPr>
-          <w:lang w:eastAsia="en-GB"/>
-        </w:rPr>
-        <w:t>21 mm</w:t>
-      </w:r>
-      <w:r>
-        <w:rPr>
-          <w:lang w:eastAsia="en-GB"/>
-        </w:rPr>
-        <w:t>)</w:t>
-      </w:r>
-      <w:r>
-        <w:rPr>
-          <w:lang w:eastAsia="en-GB"/>
-        </w:rPr>
-        <w:t>, rychl</w:t>
-      </w:r>
-      <w:r>
-        <w:rPr>
-          <w:lang w:eastAsia="en-GB"/>
-        </w:rPr>
-        <w:t>ý</w:t>
-      </w:r>
-      <w:r>
-        <w:rPr>
-          <w:lang w:eastAsia="en-GB"/>
-        </w:rPr>
-        <w:t xml:space="preserve"> start, výdrž alespoň 5 hodin</w:t>
-      </w:r>
-      <w:r>
-        <w:rPr>
-          <w:lang w:eastAsia="en-GB"/>
-        </w:rPr>
-        <w:t>, výkon</w:t>
-      </w:r>
-      <w:r>
-        <w:rPr>
-          <w:lang w:eastAsia="en-GB"/>
-        </w:rPr>
-        <w:t>n</w:t>
-      </w:r>
-      <w:r>
-        <w:rPr>
-          <w:lang w:eastAsia="en-GB"/>
-        </w:rPr>
-        <w:t>ý</w:t>
-      </w:r>
-      <w:r>
-        <w:rPr>
-          <w:lang w:eastAsia="en-GB"/>
-        </w:rPr>
-        <w:t xml:space="preserve"> jako klasické notebooky</w:t>
-      </w:r>
-      <w:r>
-        <w:rPr>
-          <w:lang w:eastAsia="en-GB"/>
-        </w:rPr>
-        <w:t>.</w:t>
-      </w:r>
-    </w:p>
-    <w:p>
-      <w:pPr>
-        <w:pStyle w:val="Nadpis1"/>
-        <w:rPr>
-          <w:lang w:val="en-GB" w:eastAsia="en-GB"/>
-        </w:rPr>
-      </w:pPr>
-      <w:r>
-        <w:rPr>
-          <w:lang w:val="en-GB" w:eastAsia="en-GB"/>
-        </w:rPr>
-        <w:t>Smartphones</w:t>
-      </w:r>
-    </w:p>
-    <w:p>
-      <w:pPr>
-        <w:rPr>
-          <w:lang w:eastAsia="en-GB"/>
-        </w:rPr>
-      </w:pPr>
-      <w:r>
-        <w:rPr>
-          <w:lang w:eastAsia="en-GB"/>
-        </w:rPr>
-        <w:t>Mobilní telefon, který používá pokročil</w:t>
-      </w:r>
-      <w:r>
-        <w:rPr>
-          <w:lang w:eastAsia="en-GB"/>
-        </w:rPr>
-        <w:t>í</w:t>
-      </w:r>
-      <w:r>
-        <w:rPr>
-          <w:lang w:eastAsia="en-GB"/>
-        </w:rPr>
-        <w:t xml:space="preserve"> operační systém</w:t>
-      </w:r>
-      <w:r>
-        <w:rPr>
-          <w:lang w:eastAsia="en-GB"/>
-        </w:rPr>
-        <w:t xml:space="preserve"> a aplikační rozhraní pro interakci s aplikacemi. </w:t>
-      </w:r>
-      <w:r>
-        <w:rPr>
-          <w:lang w:eastAsia="en-GB"/>
-        </w:rPr>
-        <w:t xml:space="preserve">Bývá vybaven dotykovou obrazovou. Má </w:t>
-      </w:r>
-      <w:r>
-        <w:rPr>
-          <w:lang w:eastAsia="en-GB"/>
-        </w:rPr>
-        <w:t xml:space="preserve">nižší </w:t>
-      </w:r>
-      <w:r>
-        <w:rPr>
-          <w:lang w:eastAsia="en-GB"/>
-        </w:rPr>
-        <w:t>výkon</w:t>
-      </w:r>
-      <w:r>
-        <w:rPr>
-          <w:lang w:eastAsia="en-GB"/>
-        </w:rPr>
-        <w:t xml:space="preserve"> než </w:t>
-      </w:r>
-      <w:r>
-        <w:rPr>
-          <w:lang w:eastAsia="en-GB"/>
-        </w:rPr>
-        <w:t xml:space="preserve">notebooky, avšak zato jsou o dost menší a jsou </w:t>
-      </w:r>
-      <w:r>
-        <w:rPr>
-          <w:lang w:eastAsia="en-GB"/>
-        </w:rPr>
-        <w:t>uzpůsobené</w:t>
-      </w:r>
-      <w:r>
-        <w:rPr>
-          <w:lang w:eastAsia="en-GB"/>
-        </w:rPr>
-        <w:t xml:space="preserve"> pro </w:t>
-      </w:r>
-      <w:r>
-        <w:rPr>
-          <w:lang w:eastAsia="en-GB"/>
-        </w:rPr>
-        <w:t>denní jednoduché používání</w:t>
-      </w:r>
-      <w:r>
-        <w:rPr>
-          <w:lang w:eastAsia="en-GB"/>
-        </w:rPr>
-        <w:t xml:space="preserve"> a nošení</w:t>
-      </w:r>
-      <w:r>
-        <w:rPr>
-          <w:lang w:eastAsia="en-GB"/>
-        </w:rPr>
-        <w:t>.</w:t>
-      </w:r>
-      <w:r>
-        <w:rPr>
-          <w:lang w:eastAsia="en-GB"/>
-        </w:rPr>
-        <w:t xml:space="preserve"> </w:t>
-      </w:r>
-      <w:r>
-        <w:rPr>
-          <w:lang w:eastAsia="en-GB"/>
-        </w:rPr>
-        <w:t xml:space="preserve">Umožňují </w:t>
-      </w:r>
-      <w:r>
-        <w:rPr>
-          <w:lang w:eastAsia="en-GB"/>
-        </w:rPr>
-        <w:t>práci s</w:t>
-      </w:r>
-      <w:r>
-        <w:rPr>
-          <w:lang w:eastAsia="en-GB"/>
-        </w:rPr>
-        <w:t xml:space="preserve"> internetem (Wi-Fi, 3G,LTE), GPS, </w:t>
-      </w:r>
-      <w:r>
-        <w:rPr>
-          <w:lang w:eastAsia="en-GB"/>
-        </w:rPr>
-        <w:t>senzory,</w:t>
-      </w:r>
-      <w:r>
-        <w:rPr>
-          <w:lang w:eastAsia="en-GB"/>
-        </w:rPr>
-        <w:t xml:space="preserve"> </w:t>
-      </w:r>
-      <w:r>
-        <w:rPr>
-          <w:lang w:eastAsia="en-GB"/>
-        </w:rPr>
-        <w:t>hraní</w:t>
-      </w:r>
-      <w:r>
-        <w:rPr>
-          <w:lang w:eastAsia="en-GB"/>
-        </w:rPr>
-        <w:t xml:space="preserve"> hry a sledov</w:t>
-      </w:r>
-      <w:r>
-        <w:rPr>
-          <w:lang w:eastAsia="en-GB"/>
-        </w:rPr>
-        <w:t>ání</w:t>
-      </w:r>
-      <w:r>
-        <w:rPr>
-          <w:lang w:eastAsia="en-GB"/>
-        </w:rPr>
-        <w:t xml:space="preserve"> film</w:t>
-      </w:r>
-      <w:r>
-        <w:rPr>
-          <w:lang w:eastAsia="en-GB"/>
-        </w:rPr>
-        <w:t>ů</w:t>
-      </w:r>
-      <w:r>
-        <w:rPr>
-          <w:lang w:eastAsia="en-GB"/>
-        </w:rPr>
-        <w:t xml:space="preserve">, </w:t>
-      </w:r>
-      <w:r>
-        <w:rPr>
-          <w:lang w:eastAsia="en-GB"/>
-        </w:rPr>
-        <w:t>focení</w:t>
-      </w:r>
-      <w:r>
-        <w:rPr>
-          <w:lang w:eastAsia="en-GB"/>
-        </w:rPr>
-        <w:t xml:space="preserve"> </w:t>
-      </w:r>
-      <w:r>
-        <w:rPr>
-          <w:lang w:eastAsia="en-GB"/>
-        </w:rPr>
-        <w:t>a dalších mnoho věcí.</w:t>
-      </w:r>
-    </w:p>
-    <w:p>
-      <w:pPr>
-        <w:pStyle w:val="Nadpis2"/>
-        <w:rPr>
-          <w:sz w:val="18"/>
-        </w:rPr>
-      </w:pPr>
-      <w:r>
-        <w:t>PDA</w:t>
-      </w:r>
-      <w:r>
-        <w:t xml:space="preserve"> </w:t>
-      </w:r>
-      <w:r>
-        <w:rPr>
-          <w:sz w:val="18"/>
-          <w:lang w:val="en-GB"/>
-        </w:rPr>
-        <w:t>Personal Digital Assistant</w:t>
-      </w:r>
-      <w:r>
-        <w:rPr>
-          <w:sz w:val="18"/>
-        </w:rPr>
-        <w:t xml:space="preserve"> </w:t>
-      </w:r>
-    </w:p>
-    <w:p>
-      <w:r>
-        <w:rPr>
-          <w:lang w:eastAsia="en-GB"/>
-        </w:rPr>
-        <w:t>Je malý kapesní počítač, který bývá vybaven dotykovou obrazovkou</w:t>
-      </w:r>
-      <w:r>
-        <w:rPr>
-          <w:lang w:eastAsia="en-GB"/>
-        </w:rPr>
-        <w:t xml:space="preserve"> </w:t>
-      </w:r>
-      <w:r>
-        <w:t xml:space="preserve">a perem (stylus). PDA jsou výkonné a zvládají i přehrávání videa a velké množství dalších aplikací, např. byly často používány pro čtení </w:t>
-      </w:r>
-      <w:r>
-        <w:t>e</w:t>
-      </w:r>
-      <w:r>
-        <w:rPr>
-          <w:lang w:val="en-GB"/>
-        </w:rPr>
-        <w:t>-</w:t>
-      </w:r>
-      <w:r>
-        <w:rPr>
-          <w:lang w:val="en-GB"/>
-        </w:rPr>
-        <w:t>book</w:t>
-      </w:r>
-      <w:r>
-        <w:t xml:space="preserve">. V současné době jsou zastaralé, protože je nahradily </w:t>
-      </w:r>
-      <w:r>
-        <w:t>smartphony.</w:t>
-      </w:r>
-    </w:p>
-    <w:p>
-      <w:pPr>
-        <w:pStyle w:val="Nadpis1"/>
-      </w:pPr>
-      <w:r>
-        <w:t>Tablet</w:t>
-      </w:r>
-    </w:p>
-    <w:p>
-      <w:r>
-        <w:t xml:space="preserve">Mobilní zařízení, které má větší </w:t>
-      </w:r>
-      <w:r>
-        <w:t xml:space="preserve">dotykovou </w:t>
-      </w:r>
-      <w:r>
-        <w:t>obrazovku</w:t>
-      </w:r>
-      <w:r>
-        <w:t>, baterku a výpočetní výkon něž normální telefon</w:t>
-      </w:r>
-      <w:r>
-        <w:t xml:space="preserve"> a má všechny jeho funkce.</w:t>
-      </w:r>
-      <w:r>
-        <w:t xml:space="preserve"> Je uzpůsoben pro práci</w:t>
-      </w:r>
-      <w:r>
-        <w:t xml:space="preserve"> i zábavu</w:t>
-      </w:r>
-      <w:r>
-        <w:t xml:space="preserve"> a využívá se napříč profesemi</w:t>
-      </w:r>
-      <w:r>
-        <w:t xml:space="preserve">. </w:t>
-      </w:r>
-      <w:r>
-        <w:t xml:space="preserve">Oproti notebooku </w:t>
-      </w:r>
-      <w:r>
-        <w:t>nemá</w:t>
-      </w:r>
-      <w:r>
-        <w:t xml:space="preserve"> tolik </w:t>
-      </w:r>
-      <w:r>
-        <w:t>I/O vstupů</w:t>
-      </w:r>
-      <w:r>
-        <w:t>. Některé dokáží plnohodnotně nahradit notebook, ale většinou mají menší výkon.</w:t>
-      </w:r>
-      <w:r>
-        <w:t xml:space="preserve"> </w:t>
-      </w:r>
-      <w:r>
-        <w:t>M</w:t>
-      </w:r>
-      <w:r>
-        <w:t>ohou být doplně</w:t>
-      </w:r>
-      <w:r>
-        <w:t xml:space="preserve">ny </w:t>
-      </w:r>
-      <w:r>
-        <w:t>tužk</w:t>
-      </w:r>
-      <w:r>
-        <w:t>ou (stylus)</w:t>
-      </w:r>
-      <w:r>
-        <w:rPr>
-          <w:sz w:val="26"/>
-        </w:rPr>
-        <w:t xml:space="preserve"> </w:t>
-      </w:r>
-      <w:r>
-        <w:t>pro psaní na obrazovce.</w:t>
-      </w:r>
-    </w:p>
-    <w:p>
-      <w:pPr>
-        <w:pStyle w:val="Nadpis2"/>
-        <w:rPr>
-          <w:rStyle w:val="mw-headline"/>
-        </w:rPr>
-      </w:pPr>
-      <w:r>
-        <w:rPr>
-          <w:rStyle w:val="mw-headline"/>
-        </w:rPr>
-        <w:t>2-in-1</w:t>
-      </w:r>
-    </w:p>
-    <w:p>
-      <w:r>
-        <w:t xml:space="preserve">Přenosný počítač, který </w:t>
-      </w:r>
-      <w:r>
-        <w:t xml:space="preserve">kombinuje tablety a notebook. Typicky má buď </w:t>
-      </w:r>
-      <w:r>
-        <w:t>odnímatelnou</w:t>
-      </w:r>
-      <w:r>
-        <w:t xml:space="preserve"> </w:t>
-      </w:r>
-      <w:r>
-        <w:t xml:space="preserve">klávesnici </w:t>
-      </w:r>
-      <w:r>
-        <w:t>anebo</w:t>
-      </w:r>
-      <w:r>
-        <w:t xml:space="preserve"> jde ohnout kolem </w:t>
-      </w:r>
-      <w:r>
-        <w:t>displeje</w:t>
-      </w:r>
-      <w:r>
-        <w:t>, aby se z</w:t>
-      </w:r>
-      <w:r>
-        <w:t xml:space="preserve">e zařízení, které </w:t>
-      </w:r>
-      <w:r>
-        <w:t>vypadá,</w:t>
-      </w:r>
-      <w:r>
-        <w:t xml:space="preserve"> jak notebook stal tablet. Mají dotykovou obrazovku a výkon </w:t>
-      </w:r>
-      <w:r>
-        <w:t xml:space="preserve">(většinově) </w:t>
-      </w:r>
-      <w:r>
-        <w:t xml:space="preserve">na úrovní slabšího notebooku. </w:t>
-      </w:r>
-      <w:r>
-        <w:t xml:space="preserve">Některé dokážou mít </w:t>
-      </w:r>
-      <w:r>
-        <w:t>i Windows</w:t>
-      </w:r>
-      <w:r>
-        <w:t xml:space="preserve"> 10 </w:t>
-      </w:r>
-      <w:r>
-        <w:t>a mí</w:t>
-      </w:r>
-      <w:r>
-        <w:t>t</w:t>
-      </w:r>
-      <w:r>
-        <w:t xml:space="preserve"> stejné funkce jako počítač</w:t>
-      </w:r>
-      <w:r>
-        <w:t>.</w:t>
-      </w:r>
-    </w:p>
-    <w:p>
-      <w:pPr>
-        <w:pStyle w:val="Nadpis2"/>
-        <w:rPr>
-          <w:lang w:val="en-GB"/>
-        </w:rPr>
-      </w:pPr>
-      <w:r>
-        <w:rPr>
-          <w:rStyle w:val="mw-headline"/>
-        </w:rPr>
-        <w:t>Gaming tablet</w:t>
-      </w:r>
-    </w:p>
-    <w:p>
-      <w:r>
-        <w:t>Tablety,</w:t>
-      </w:r>
-      <w:r>
-        <w:t xml:space="preserve"> </w:t>
-      </w:r>
-      <w:r>
-        <w:t xml:space="preserve">na které jsou </w:t>
-      </w:r>
-      <w:r>
-        <w:t>přidány speciální tlačítka</w:t>
-      </w:r>
-      <w:r>
-        <w:t xml:space="preserve"> či ovladače</w:t>
-      </w:r>
-      <w:r>
-        <w:t xml:space="preserve"> pro hraní her jako </w:t>
-      </w:r>
-      <w:r>
-        <w:rPr>
-          <w:lang w:val="en-GB"/>
-        </w:rPr>
-        <w:t>gamepad</w:t>
-      </w:r>
-      <w:r>
-        <w:t xml:space="preserve"> nebo </w:t>
-      </w:r>
-      <w:r>
-        <w:rPr>
-          <w:lang w:val="en-GB"/>
-        </w:rPr>
-        <w:t>D-pad</w:t>
-      </w:r>
-      <w:r>
-        <w:t>. Toto</w:t>
-      </w:r>
-      <w:r>
-        <w:t xml:space="preserve"> s kombinací s dotykovou obrazovkou</w:t>
-      </w:r>
-      <w:r>
-        <w:t xml:space="preserve"> zajišťuje nejlepší způsob pro hraní her na tabletu</w:t>
-      </w:r>
-      <w:r>
-        <w:t>.</w:t>
-      </w:r>
-      <w:r>
-        <w:t xml:space="preserve"> Mají </w:t>
-      </w:r>
-      <w:r>
-        <w:t xml:space="preserve">stejné funkce jako normální </w:t>
-      </w:r>
-      <w:r>
-        <w:t>tablety</w:t>
-      </w:r>
-      <w:r>
-        <w:t>.</w:t>
-      </w:r>
-      <w:r>
-        <w:t xml:space="preserve"> Musí mít vyšší výkon pro </w:t>
-      </w:r>
-      <w:r>
-        <w:t xml:space="preserve">hraní pokročilých her. Některé dokáží </w:t>
-      </w:r>
-      <w:proofErr w:type="spellStart"/>
-      <w:r>
-        <w:t>streamovaná</w:t>
-      </w:r>
-      <w:proofErr w:type="spellEnd"/>
-      <w:r>
-        <w:t xml:space="preserve"> data z počítače.</w:t>
-      </w:r>
-    </w:p>
-    <w:p>
-      <w:pPr>
-        <w:pStyle w:val="Nadpis2"/>
-      </w:pPr>
-      <w:r>
-        <w:lastRenderedPageBreak/>
+      </w:pPr>
+      <w:r>
         <w:t xml:space="preserve">Dotykové </w:t>
       </w:r>
       <w:r>
@@ -1887,6 +2018,7 @@
         </w:rPr>
       </w:pPr>
       <w:r>
+        <w:lastRenderedPageBreak/>
         <w:t>Display</w:t>
       </w:r>
       <w:r>
@@ -2136,15 +2268,13 @@
         <w:pStyle w:val="Nadpis1"/>
       </w:pPr>
       <w:r>
-        <w:lastRenderedPageBreak/>
         <w:t xml:space="preserve">Hardwarové řešení </w:t>
       </w:r>
-      <w:r>
-        <w:rPr>
-          <w:lang w:val="en-GB"/>
-        </w:rPr>
+      <w:proofErr w:type="spellStart"/>
+      <w:r>
         <w:t>smartphones</w:t>
       </w:r>
+      <w:proofErr w:type="spellEnd"/>
       <w:r>
         <w:t xml:space="preserve"> a </w:t>
       </w:r>
@@ -2186,6 +2316,26 @@
       <w:r>
         <w:t xml:space="preserve"> (Samsung S10 může nabíjet další telefony</w:t>
       </w:r>
+      <w:r>
+        <w:t xml:space="preserve">. Různé standardy </w:t>
+      </w:r>
+      <w:proofErr w:type="spellStart"/>
+      <w:r>
+        <w:t>rychlonabíjení</w:t>
+      </w:r>
+      <w:proofErr w:type="spellEnd"/>
+      <w:r>
+        <w:t xml:space="preserve"> – </w:t>
+      </w:r>
+      <w:r>
+        <w:rPr>
+          <w:lang w:val="en-GB"/>
+        </w:rPr>
+        <w:t>Quick Charge</w:t>
+      </w:r>
+      <w:r>
+        <w:t>.</w:t>
+      </w:r>
     </w:p>
     <w:p>
       <w:pPr>
@@ -2228,9 +2378,6 @@
       <w:r>
         <w:t>procesoru</w:t>
       </w:r>
-      <w:r>
-        <w:t xml:space="preserve"> a </w:t>
-      </w:r>
     </w:p>
     <w:p>
       <w:pPr>
@@ -2316,10 +2463,13 @@
         <w:t xml:space="preserve">– LP znamená </w:t>
       </w:r>
       <w:r>
-        <w:rPr>
-          <w:lang w:val="en-GB"/>
-        </w:rPr>
-        <w:t>low power</w:t>
+        <w:t>low</w:t>
+      </w:r>
+      <w:r>
+        <w:t xml:space="preserve"> </w:t>
+      </w:r>
+      <w:r>
+        <w:t>power</w:t>
       </w:r>
       <w:r>
         <w:t xml:space="preserve">, </w:t>
@@ -2361,15 +2511,9 @@
         </w:rPr>
       </w:pPr>
       <w:r>
-        <w:rPr>
-          <w:lang w:val="en-GB"/>
-        </w:rPr>
         <w:t>Sensory</w:t>
       </w:r>
       <w:r>
-        <w:rPr>
-          <w:lang w:val="en-GB"/>
-        </w:rPr>
         <w:t xml:space="preserve"> – </w:t>
       </w:r>
       <w:r>
@@ -2446,53 +2590,41 @@
         <w:rPr>
           <w:rStyle w:val="Siln"/>
           <w:b w:val="0"/>
-          <w:lang w:val="en-GB"/>
-        </w:rPr>
-        <w:t>Ambient Light Sensor</w:t>
+        </w:rPr>
+        <w:t>Ambient</w:t>
       </w:r>
       <w:r>
         <w:rPr>
           <w:rStyle w:val="Siln"/>
           <w:b w:val="0"/>
-          <w:lang w:val="en-GB"/>
-        </w:rPr>
-        <w:t xml:space="preserve"> (</w:t>
+        </w:rPr>
+        <w:t xml:space="preserve"> </w:t>
       </w:r>
       <w:r>
         <w:rPr>
           <w:rStyle w:val="Siln"/>
           <w:b w:val="0"/>
         </w:rPr>
-        <w:t>mění jas v závislosti na okolí</w:t>
+        <w:t>Light</w:t>
       </w:r>
       <w:r>
         <w:rPr>
           <w:rStyle w:val="Siln"/>
           <w:b w:val="0"/>
-          <w:lang w:val="en-GB"/>
-        </w:rPr>
-        <w:t>)</w:t>
-      </w:r>
-      <w:r>
-        <w:rPr>
-          <w:b/>
-          <w:lang w:val="en-GB"/>
-        </w:rPr>
-        <w:t xml:space="preserve">, </w:t>
+        </w:rPr>
+        <w:t xml:space="preserve"> </w:t>
       </w:r>
       <w:r>
         <w:rPr>
           <w:rStyle w:val="Siln"/>
           <w:b w:val="0"/>
-          <w:lang w:val="en-GB"/>
-        </w:rPr>
-        <w:t>Proximity Sensor</w:t>
+        </w:rPr>
+        <w:t>Sensor</w:t>
       </w:r>
       <w:r>
         <w:rPr>
           <w:rStyle w:val="Siln"/>
           <w:b w:val="0"/>
-          <w:lang w:val="en-GB"/>
         </w:rPr>
         <w:t xml:space="preserve"> (</w:t>
       </w:r>
@@ -2501,13 +2633,60 @@
           <w:rStyle w:val="Siln"/>
           <w:b w:val="0"/>
         </w:rPr>
-        <w:t>ztmavení telefonu při hovoru)</w:t>
+        <w:t>mění jas v závislosti na okolí</w:t>
       </w:r>
       <w:r>
         <w:rPr>
           <w:rStyle w:val="Siln"/>
           <w:b w:val="0"/>
-          <w:lang w:val="en-GB"/>
+        </w:rPr>
+        <w:t>)</w:t>
+      </w:r>
+      <w:r>
+        <w:rPr>
+          <w:b/>
+        </w:rPr>
+        <w:t xml:space="preserve">, </w:t>
+      </w:r>
+      <w:r>
+        <w:rPr>
+          <w:rStyle w:val="Siln"/>
+          <w:b w:val="0"/>
+        </w:rPr>
+        <w:t>Proximity</w:t>
+      </w:r>
+      <w:r>
+        <w:rPr>
+          <w:rStyle w:val="Siln"/>
+          <w:b w:val="0"/>
+        </w:rPr>
+        <w:t xml:space="preserve"> </w:t>
+      </w:r>
+      <w:r>
+        <w:rPr>
+          <w:rStyle w:val="Siln"/>
+          <w:b w:val="0"/>
+        </w:rPr>
+        <w:t>Sensor</w:t>
+      </w:r>
+      <w:r>
+        <w:rPr>
+          <w:rStyle w:val="Siln"/>
+          <w:b w:val="0"/>
+        </w:rPr>
+        <w:t xml:space="preserve"> (</w:t>
+      </w:r>
+      <w:r>
+        <w:rPr>
+          <w:rStyle w:val="Siln"/>
+          <w:b w:val="0"/>
+        </w:rPr>
+        <w:t>ztmavení telefonu při hovoru)</w:t>
+      </w:r>
+      <w:r>
+        <w:rPr>
+          <w:rStyle w:val="Siln"/>
+          <w:b w:val="0"/>
         </w:rPr>
         <w:t xml:space="preserve"> </w:t>
       </w:r>
@@ -2540,6 +2719,18 @@
       </w:r>
     </w:p>
     <w:p>
+      <w:pPr>
+        <w:pStyle w:val="Odstavecseseznamem"/>
+        <w:numPr>
+          <w:ilvl w:val="0"/>
+          <w:numId w:val="8"/>
+        </w:numPr>
+      </w:pPr>
+      <w:r>
+        <w:t>GPS je standardem v telefonech</w:t>
+      </w:r>
+    </w:p>
+    <w:p>
       <w:r>
         <w:t xml:space="preserve">Všechno je řešené ve stylu </w:t>
       </w:r>
@@ -2589,9 +2780,6 @@
         <w:t xml:space="preserve">autech a jako základ ve </w:t>
       </w:r>
       <w:r>
-        <w:rPr>
-          <w:lang w:val="en-GB"/>
-        </w:rPr>
         <w:t>Wear</w:t>
       </w:r>
       <w:r>
@@ -2599,6 +2787,12 @@
       </w:r>
       <w:r>
         <w:t xml:space="preserve"> Už je 9 verzí. </w:t>
+      </w:r>
+      <w:r>
+        <w:t>Skoro k</w:t>
+      </w:r>
+      <w:r>
+        <w:t>aždý výrobce má svoji derivaci.</w:t>
       </w:r>
     </w:p>
     <w:p>
@@ -2653,6 +2847,15 @@
       </w:r>
       <w:r>
         <w:t>.</w:t>
+      </w:r>
+      <w:r>
+        <w:t xml:space="preserve"> Výhodou je především zabezpečení. Používá se především v </w:t>
+      </w:r>
+      <w:r>
+        <w:t>enterprise</w:t>
+      </w:r>
+      <w:r>
+        <w:t xml:space="preserve"> prostředích.</w:t>
       </w:r>
     </w:p>
     <w:p>
@@ -2692,13 +2895,15 @@
         <w:t xml:space="preserve">. Původně </w:t>
       </w:r>
       <w:r>
-        <w:t xml:space="preserve">EPOC16 pro 16bit procesory. Byl uložen v ROM paměti. 2 verze – EPOC32 (Později přejmenován na </w:t>
-      </w:r>
-      <w:proofErr w:type="spellStart"/>
+        <w:t xml:space="preserve">EPOC16 pro 16bit procesory. Byl uložen v ROM paměti. 2 </w:t>
+      </w:r>
+      <w:r>
+        <w:lastRenderedPageBreak/>
+        <w:t xml:space="preserve">verze – EPOC32 (Později přejmenován na </w:t>
+      </w:r>
       <w:r>
         <w:t>Symbian</w:t>
       </w:r>
-      <w:proofErr w:type="spellEnd"/>
       <w:r>
         <w:t xml:space="preserve"> OS) </w:t>
       </w:r>
@@ -2757,11 +2962,9 @@
       <w:r>
         <w:t xml:space="preserve">telefony, potom přestoupili na Windows 7 a </w:t>
       </w:r>
-      <w:proofErr w:type="spellStart"/>
       <w:r>
         <w:t>Symbian</w:t>
       </w:r>
-      <w:proofErr w:type="spellEnd"/>
       <w:r>
         <w:t xml:space="preserve"> OS se přestal vyvíjet.</w:t>
       </w:r>
@@ -2797,28 +3000,14 @@
           <w:ilvl w:val="0"/>
           <w:numId w:val="6"/>
         </w:numPr>
-        <w:rPr>
-          <w:lang w:val="en-GB"/>
-        </w:rPr>
-      </w:pPr>
-      <w:proofErr w:type="spellStart"/>
-      <w:r>
-        <w:rPr>
-          <w:lang w:val="en-GB"/>
-        </w:rPr>
+      </w:pPr>
+      <w:r>
         <w:t>Maemo</w:t>
       </w:r>
-      <w:proofErr w:type="spellEnd"/>
-      <w:r>
-        <w:rPr>
-          <w:lang w:val="en-GB"/>
-        </w:rPr>
+      <w:r>
         <w:t xml:space="preserve"> </w:t>
       </w:r>
       <w:r>
-        <w:rPr>
-          <w:lang w:val="en-GB"/>
-        </w:rPr>
         <w:t xml:space="preserve">- </w:t>
       </w:r>
       <w:r>
@@ -3057,11 +3246,9 @@
       <w:r>
         <w:t xml:space="preserve">LG </w:t>
       </w:r>
-      <w:proofErr w:type="spellStart"/>
       <w:r>
         <w:t>webOS</w:t>
       </w:r>
-      <w:proofErr w:type="spellEnd"/>
       <w:r>
         <w:t xml:space="preserve"> </w:t>
       </w:r>
@@ -3119,15 +3306,8 @@
     <w:p>
       <w:pPr>
         <w:pStyle w:val="Nadpis3"/>
-        <w:rPr>
-          <w:lang w:val="en-GB"/>
-        </w:rPr>
-      </w:pPr>
-      <w:r>
-        <w:rPr>
-          <w:lang w:val="en-GB"/>
-        </w:rPr>
-        <w:lastRenderedPageBreak/>
+      </w:pPr>
+      <w:r>
         <w:t>iOS</w:t>
       </w:r>
     </w:p>
@@ -3446,21 +3626,14 @@
         <w:t xml:space="preserve"> ho </w:t>
       </w:r>
       <w:r>
-        <w:rPr>
-          <w:lang w:val="en-GB"/>
-        </w:rPr>
         <w:t xml:space="preserve">Nokia, HTC </w:t>
       </w:r>
-      <w:r>
-        <w:rPr>
-          <w:lang w:val="en-GB"/>
-        </w:rPr>
+      <w:proofErr w:type="spellStart"/>
+      <w:r>
         <w:t>smartphones</w:t>
       </w:r>
-      <w:r>
-        <w:rPr>
-          <w:lang w:val="en-GB"/>
-        </w:rPr>
+      <w:proofErr w:type="spellEnd"/>
+      <w:r>
         <w:t xml:space="preserve">. </w:t>
       </w:r>
       <w:r>
@@ -3485,7 +3658,13 @@
         <w:t>Největší převrat byla verze Windows 10</w:t>
       </w:r>
       <w:r>
-        <w:t xml:space="preserve"> kde unifikoval Windows veškeré zařízení</w:t>
+        <w:t xml:space="preserve"> kde unifikoval Windows vešker</w:t>
+      </w:r>
+      <w:r>
+        <w:t>á</w:t>
+      </w:r>
+      <w:r>
+        <w:t xml:space="preserve"> zařízení</w:t>
       </w:r>
       <w:r>
         <w:t>m, bohužel se už</w:t>
@@ -3495,6 +3674,9 @@
       </w:r>
       <w:r>
         <w:t xml:space="preserve"> a Microsoft začal používat Android</w:t>
+      </w:r>
+      <w:r>
+        <w:t xml:space="preserve"> i</w:t>
       </w:r>
       <w:r>
         <w:t xml:space="preserve"> na svých telefonech</w:t>
@@ -3864,7 +4046,6 @@
         </w:r>
       </w:hyperlink>
     </w:p>
-    <w:bookmarkStart w:id="0" w:name="_GoBack"/>
     <w:p>
       <w:pPr>
         <w:pStyle w:val="Odstavecseseznamem"/>
@@ -3881,56 +4062,18 @@
           <w:lang w:eastAsia="en-GB"/>
         </w:rPr>
       </w:pPr>
-      <w:r>
-        <w:rPr>
-          <w:rStyle w:val="Hypertextovodkaz"/>
-          <w:rFonts w:cstheme="minorHAnsi"/>
-          <w:sz w:val="18"/>
-          <w:szCs w:val="18"/>
-          <w:lang w:eastAsia="en-GB"/>
-        </w:rPr>
-        <w:fldChar w:fldCharType="begin"/>
-      </w:r>
-      <w:r>
-        <w:rPr>
-          <w:rStyle w:val="Hypertextovodkaz"/>
-          <w:rFonts w:cstheme="minorHAnsi"/>
-          <w:sz w:val="18"/>
-          <w:szCs w:val="18"/>
-          <w:lang w:eastAsia="en-GB"/>
-        </w:rPr>
-        <w:instrText xml:space="preserve"> HYPERLINK "https://cs.wikipedia.org/wiki/Netbook" </w:instrText>
-      </w:r>
-      <w:r>
-        <w:rPr>
-          <w:rStyle w:val="Hypertextovodkaz"/>
-          <w:rFonts w:cstheme="minorHAnsi"/>
-          <w:sz w:val="18"/>
-          <w:szCs w:val="18"/>
-          <w:lang w:eastAsia="en-GB"/>
-        </w:rPr>
-        <w:fldChar w:fldCharType="separate"/>
-      </w:r>
-      <w:r>
-        <w:rPr>
-          <w:rStyle w:val="Hypertextovodkaz"/>
-          <w:rFonts w:cstheme="minorHAnsi"/>
-          <w:sz w:val="18"/>
-          <w:szCs w:val="18"/>
-          <w:lang w:eastAsia="en-GB"/>
-        </w:rPr>
-        <w:t>https://cs.wikipedia.org/wiki/Netbook</w:t>
-      </w:r>
-      <w:r>
-        <w:rPr>
-          <w:rStyle w:val="Hypertextovodkaz"/>
-          <w:rFonts w:cstheme="minorHAnsi"/>
-          <w:sz w:val="18"/>
-          <w:szCs w:val="18"/>
-          <w:lang w:eastAsia="en-GB"/>
-        </w:rPr>
-        <w:fldChar w:fldCharType="end"/>
-      </w:r>
+      <w:hyperlink r:id="rId28" w:history="1">
+        <w:r>
+          <w:rPr>
+            <w:rStyle w:val="Hypertextovodkaz"/>
+            <w:rFonts w:cstheme="minorHAnsi"/>
+            <w:sz w:val="18"/>
+            <w:szCs w:val="18"/>
+            <w:lang w:eastAsia="en-GB"/>
+          </w:rPr>
+          <w:t>https://cs.wikipedia.org/wiki/Netbook</w:t>
+        </w:r>
+      </w:hyperlink>
     </w:p>
     <w:bookmarkStart w:id="1" w:name="_Hlk2721722"/>
     <w:p>
@@ -4000,7 +4143,6 @@
         <w:fldChar w:fldCharType="end"/>
       </w:r>
     </w:p>
-    <w:bookmarkEnd w:id="0"/>
     <w:p>
       <w:pPr>
         <w:pStyle w:val="Odstavecseseznamem"/>
@@ -4017,66 +4159,18 @@
           <w:lang w:eastAsia="en-GB"/>
         </w:rPr>
       </w:pPr>
-      <w:r>
-        <w:rPr>
-          <w:rStyle w:val="Hypertextovodkaz"/>
-          <w:rFonts w:cstheme="minorHAnsi"/>
-          <w:sz w:val="18"/>
-          <w:szCs w:val="18"/>
-          <w:lang w:eastAsia="en-GB"/>
-        </w:rPr>
-        <w:fldChar w:fldCharType="begin"/>
-      </w:r>
-      <w:r>
-        <w:rPr>
-          <w:rStyle w:val="Hypertextovodkaz"/>
-          <w:rFonts w:cstheme="minorHAnsi"/>
-          <w:sz w:val="18"/>
-          <w:szCs w:val="18"/>
-          <w:lang w:eastAsia="en-GB"/>
-        </w:rPr>
-        <w:instrText xml:space="preserve"> HYPERLINK "https://cs.wikipedia.org/wik</w:instrText>
-      </w:r>
-      <w:r>
-        <w:rPr>
-          <w:rStyle w:val="Hypertextovodkaz"/>
-          <w:rFonts w:cstheme="minorHAnsi"/>
-          <w:sz w:val="18"/>
-          <w:szCs w:val="18"/>
-          <w:lang w:eastAsia="en-GB"/>
-        </w:rPr>
-        <w:instrText xml:space="preserve">i/Kategorie:Notebooky" </w:instrText>
-      </w:r>
-      <w:r>
-        <w:rPr>
-          <w:rStyle w:val="Hypertextovodkaz"/>
-          <w:rFonts w:cstheme="minorHAnsi"/>
-          <w:sz w:val="18"/>
-          <w:szCs w:val="18"/>
-          <w:lang w:eastAsia="en-GB"/>
-        </w:rPr>
-        <w:fldChar w:fldCharType="separate"/>
-      </w:r>
-      <w:r>
-        <w:rPr>
-          <w:rStyle w:val="Hypertextovodkaz"/>
-          <w:rFonts w:cstheme="minorHAnsi"/>
-          <w:sz w:val="18"/>
-          <w:szCs w:val="18"/>
-          <w:lang w:eastAsia="en-GB"/>
-        </w:rPr>
-        <w:t>https://cs.wikipedia.org/wiki/Kategorie:Notebooky</w:t>
-      </w:r>
-      <w:r>
-        <w:rPr>
-          <w:rStyle w:val="Hypertextovodkaz"/>
-          <w:rFonts w:cstheme="minorHAnsi"/>
-          <w:sz w:val="18"/>
-          <w:szCs w:val="18"/>
-          <w:lang w:eastAsia="en-GB"/>
-        </w:rPr>
-        <w:fldChar w:fldCharType="end"/>
-      </w:r>
+      <w:hyperlink r:id="rId29" w:history="1">
+        <w:r>
+          <w:rPr>
+            <w:rStyle w:val="Hypertextovodkaz"/>
+            <w:rFonts w:cstheme="minorHAnsi"/>
+            <w:sz w:val="18"/>
+            <w:szCs w:val="18"/>
+            <w:lang w:eastAsia="en-GB"/>
+          </w:rPr>
+          <w:t>https://cs.wikipedia.org/wiki/Kategorie:Notebooky</w:t>
+        </w:r>
+      </w:hyperlink>
     </w:p>
     <w:p>
       <w:pPr>
@@ -4094,7 +4188,7 @@
           <w:lang w:eastAsia="en-GB"/>
         </w:rPr>
       </w:pPr>
-      <w:hyperlink r:id="rId28" w:history="1">
+      <w:hyperlink r:id="rId30" w:history="1">
         <w:r>
           <w:rPr>
             <w:rStyle w:val="Hypertextovodkaz"/>
@@ -4123,7 +4217,7 @@
           <w:lang w:eastAsia="en-GB"/>
         </w:rPr>
       </w:pPr>
-      <w:hyperlink r:id="rId29" w:anchor="Druh%C3%A1_generace_2" w:history="1">
+      <w:hyperlink r:id="rId31" w:anchor="Druh%C3%A1_generace_2" w:history="1">
         <w:r>
           <w:rPr>
             <w:rStyle w:val="Hypertextovodkaz"/>
@@ -4152,7 +4246,7 @@
           <w:lang w:eastAsia="en-GB"/>
         </w:rPr>
       </w:pPr>
-      <w:hyperlink r:id="rId30" w:history="1">
+      <w:hyperlink r:id="rId32" w:history="1">
         <w:r>
           <w:rPr>
             <w:rStyle w:val="Hypertextovodkaz"/>
@@ -4181,7 +4275,7 @@
           <w:lang w:eastAsia="en-GB"/>
         </w:rPr>
       </w:pPr>
-      <w:hyperlink r:id="rId31" w:history="1">
+      <w:hyperlink r:id="rId33" w:history="1">
         <w:r>
           <w:rPr>
             <w:rStyle w:val="Hypertextovodkaz"/>
@@ -4210,7 +4304,7 @@
           <w:lang w:eastAsia="en-GB"/>
         </w:rPr>
       </w:pPr>
-      <w:hyperlink r:id="rId32" w:history="1">
+      <w:hyperlink r:id="rId34" w:history="1">
         <w:r>
           <w:rPr>
             <w:rStyle w:val="Hypertextovodkaz"/>
@@ -4239,7 +4333,7 @@
           <w:lang w:eastAsia="en-GB"/>
         </w:rPr>
       </w:pPr>
-      <w:hyperlink r:id="rId33" w:history="1">
+      <w:hyperlink r:id="rId35" w:history="1">
         <w:r>
           <w:rPr>
             <w:rStyle w:val="Hypertextovodkaz"/>
@@ -4268,7 +4362,7 @@
           <w:lang w:eastAsia="en-GB"/>
         </w:rPr>
       </w:pPr>
-      <w:hyperlink r:id="rId34" w:history="1">
+      <w:hyperlink r:id="rId36" w:history="1">
         <w:r>
           <w:rPr>
             <w:rStyle w:val="Hypertextovodkaz"/>
@@ -4365,7 +4459,7 @@
           <w:lang w:eastAsia="en-GB"/>
         </w:rPr>
       </w:pPr>
-      <w:hyperlink r:id="rId35" w:anchor="Ubuntu_Phone" w:history="1">
+      <w:hyperlink r:id="rId37" w:anchor="Ubuntu_Phone" w:history="1">
         <w:r>
           <w:rPr>
             <w:rStyle w:val="Hypertextovodkaz"/>
@@ -4394,7 +4488,7 @@
           <w:lang w:eastAsia="en-GB"/>
         </w:rPr>
       </w:pPr>
-      <w:hyperlink r:id="rId36" w:history="1">
+      <w:hyperlink r:id="rId38" w:history="1">
         <w:r>
           <w:rPr>
             <w:rStyle w:val="Hypertextovodkaz"/>
@@ -4423,7 +4517,7 @@
           <w:lang w:eastAsia="en-GB"/>
         </w:rPr>
       </w:pPr>
-      <w:hyperlink r:id="rId37" w:anchor="Ubuntu_Mobile_and_Embedded_Edition" w:history="1">
+      <w:hyperlink r:id="rId39" w:anchor="Ubuntu_Mobile_and_Embedded_Edition" w:history="1">
         <w:r>
           <w:rPr>
             <w:rStyle w:val="Hypertextovodkaz"/>
@@ -4452,7 +4546,7 @@
           <w:lang w:eastAsia="en-GB"/>
         </w:rPr>
       </w:pPr>
-      <w:hyperlink r:id="rId38" w:history="1">
+      <w:hyperlink r:id="rId40" w:history="1">
         <w:r>
           <w:rPr>
             <w:rStyle w:val="Hypertextovodkaz"/>
@@ -4481,7 +4575,7 @@
           <w:lang w:eastAsia="en-GB"/>
         </w:rPr>
       </w:pPr>
-      <w:hyperlink r:id="rId39" w:history="1">
+      <w:hyperlink r:id="rId41" w:history="1">
         <w:r>
           <w:rPr>
             <w:rStyle w:val="Hypertextovodkaz"/>
@@ -4510,7 +4604,7 @@
           <w:lang w:eastAsia="en-GB"/>
         </w:rPr>
       </w:pPr>
-      <w:hyperlink r:id="rId40" w:history="1">
+      <w:hyperlink r:id="rId42" w:history="1">
         <w:r>
           <w:rPr>
             <w:rStyle w:val="Hypertextovodkaz"/>
@@ -4539,7 +4633,7 @@
           <w:lang w:eastAsia="en-GB"/>
         </w:rPr>
       </w:pPr>
-      <w:hyperlink r:id="rId41" w:history="1">
+      <w:hyperlink r:id="rId43" w:history="1">
         <w:r>
           <w:rPr>
             <w:rStyle w:val="Hypertextovodkaz"/>
@@ -4568,7 +4662,7 @@
           <w:lang w:eastAsia="en-GB"/>
         </w:rPr>
       </w:pPr>
-      <w:hyperlink r:id="rId42" w:history="1">
+      <w:hyperlink r:id="rId44" w:history="1">
         <w:r>
           <w:rPr>
             <w:rStyle w:val="Hypertextovodkaz"/>
@@ -4597,7 +4691,7 @@
           <w:lang w:eastAsia="en-GB"/>
         </w:rPr>
       </w:pPr>
-      <w:hyperlink r:id="rId43" w:history="1">
+      <w:hyperlink r:id="rId45" w:history="1">
         <w:r>
           <w:rPr>
             <w:rStyle w:val="Hypertextovodkaz"/>
@@ -4626,7 +4720,7 @@
           <w:lang w:eastAsia="en-GB"/>
         </w:rPr>
       </w:pPr>
-      <w:hyperlink r:id="rId44" w:history="1">
+      <w:hyperlink r:id="rId46" w:history="1">
         <w:r>
           <w:rPr>
             <w:rStyle w:val="Hypertextovodkaz"/>
@@ -4655,7 +4749,7 @@
           <w:lang w:eastAsia="en-GB"/>
         </w:rPr>
       </w:pPr>
-      <w:hyperlink r:id="rId45" w:history="1">
+      <w:hyperlink r:id="rId47" w:history="1">
         <w:r>
           <w:rPr>
             <w:rStyle w:val="Hypertextovodkaz"/>
@@ -4684,7 +4778,7 @@
           <w:lang w:eastAsia="en-GB"/>
         </w:rPr>
       </w:pPr>
-      <w:hyperlink r:id="rId46" w:anchor="2-in-1" w:history="1">
+      <w:hyperlink r:id="rId48" w:anchor="2-in-1" w:history="1">
         <w:r>
           <w:rPr>
             <w:rStyle w:val="Hypertextovodkaz"/>
@@ -4713,7 +4807,7 @@
           <w:lang w:eastAsia="en-GB"/>
         </w:rPr>
       </w:pPr>
-      <w:hyperlink r:id="rId47" w:history="1">
+      <w:hyperlink r:id="rId49" w:history="1">
         <w:r>
           <w:rPr>
             <w:rStyle w:val="Hypertextovodkaz"/>
@@ -4742,7 +4836,7 @@
           <w:lang w:eastAsia="en-GB"/>
         </w:rPr>
       </w:pPr>
-      <w:hyperlink r:id="rId48" w:history="1">
+      <w:hyperlink r:id="rId50" w:history="1">
         <w:r>
           <w:rPr>
             <w:rStyle w:val="Hypertextovodkaz"/>
@@ -4771,7 +4865,7 @@
           <w:lang w:eastAsia="en-GB"/>
         </w:rPr>
       </w:pPr>
-      <w:hyperlink r:id="rId49" w:history="1">
+      <w:hyperlink r:id="rId51" w:history="1">
         <w:r>
           <w:rPr>
             <w:rStyle w:val="Hypertextovodkaz"/>
@@ -4796,8 +4890,8 @@
       </w:pPr>
     </w:p>
     <w:sectPr>
-      <w:headerReference w:type="default" r:id="rId50"/>
-      <w:footerReference w:type="default" r:id="rId51"/>
+      <w:headerReference w:type="default" r:id="rId52"/>
+      <w:footerReference w:type="default" r:id="rId53"/>
       <w:pgSz w:w="11906" w:h="16838"/>
       <w:pgMar w:top="1440" w:right="1440" w:bottom="1440" w:left="1440" w:header="708" w:footer="708" w:gutter="0"/>
       <w:cols w:space="708"/>
@@ -4842,6 +4936,7 @@
         <w:docPartUnique/>
       </w:docPartObj>
     </w:sdtPr>
+    <w:sdtEndPr/>
     <w:sdtContent>
       <w:p>
         <w:pPr>
@@ -4906,6 +5001,9 @@
   <w:p>
     <w:pPr>
       <w:pStyle w:val="Zhlav"/>
+      <w:rPr>
+        <w:lang w:val="en-GB"/>
+      </w:rPr>
     </w:pPr>
     <w:r>
       <w:rPr>
@@ -4918,15 +5016,20 @@
         <w:lang w:val="en-GB"/>
       </w:rPr>
       <w:tab/>
-      <w:t>v1</w:t>
+      <w:t>v2 – FO</w:t>
     </w:r>
     <w:r>
       <w:rPr>
         <w:lang w:val="en-GB"/>
       </w:rPr>
       <w:tab/>
-      <w:t>05/03/19</w:t>
+      <w:t>07/05/19</w:t>
     </w:r>
+  </w:p>
+  <w:p>
+    <w:pPr>
+      <w:pStyle w:val="Zhlav"/>
+    </w:pPr>
   </w:p>
 </w:hdr>
 </file>
@@ -5816,7 +5919,7 @@
       </w:pPr>
     </w:pPrDefault>
   </w:docDefaults>
-  <w:latentStyles w:defLockedState="0" w:defUIPriority="99" w:defSemiHidden="0" w:defUnhideWhenUsed="0" w:defQFormat="0" w:count="375">
+  <w:latentStyles w:defLockedState="0" w:defUIPriority="99" w:defSemiHidden="0" w:defUnhideWhenUsed="0" w:defQFormat="0" w:count="376">
     <w:lsdException w:name="Normal" w:uiPriority="0" w:qFormat="1"/>
     <w:lsdException w:name="heading 1" w:uiPriority="9" w:qFormat="1"/>
     <w:lsdException w:name="heading 2" w:semiHidden="1" w:uiPriority="9" w:unhideWhenUsed="1" w:qFormat="1"/>
@@ -6192,6 +6295,7 @@
     <w:lsdException w:name="Smart Hyperlink" w:semiHidden="1" w:unhideWhenUsed="1"/>
     <w:lsdException w:name="Hashtag" w:semiHidden="1" w:unhideWhenUsed="1"/>
     <w:lsdException w:name="Unresolved Mention" w:semiHidden="1" w:unhideWhenUsed="1"/>
+    <w:lsdException w:name="Smart Link" w:semiHidden="1" w:unhideWhenUsed="1"/>
   </w:latentStyles>
   <w:style w:type="paragraph" w:default="1" w:styleId="Normln">
     <w:name w:val="Normal"/>
